--- a/课程设计报告_车晓宇_任强.docx
+++ b/课程设计报告_车晓宇_任强.docx
@@ -266,26 +266,1081 @@
     <w:p>
       <w:pPr>
         <w:pStyle w:val="1"/>
-      </w:pPr>
-      <w:r>
-        <w:rPr>
-          <w:rFonts w:hint="eastAsia"/>
+        <w:rPr>
+          <w:sz w:val="40"/>
+          <w:szCs w:val="40"/>
+        </w:rPr>
+      </w:pPr>
+      <w:r>
+        <w:rPr>
+          <w:rFonts w:hint="eastAsia"/>
+          <w:sz w:val="40"/>
+          <w:szCs w:val="40"/>
         </w:rPr>
         <w:lastRenderedPageBreak/>
         <w:t>问题</w:t>
       </w:r>
       <w:r>
+        <w:rPr>
+          <w:sz w:val="40"/>
+          <w:szCs w:val="40"/>
+        </w:rPr>
         <w:t>说明</w:t>
       </w:r>
     </w:p>
     <w:p>
       <w:pPr>
-        <w:rPr>
-          <w:rFonts w:hint="eastAsia"/>
+        <w:ind w:firstLine="567"/>
+        <w:rPr>
+          <w:sz w:val="24"/>
+          <w:szCs w:val="24"/>
+        </w:rPr>
+      </w:pPr>
+      <w:r>
+        <w:rPr>
+          <w:sz w:val="24"/>
+          <w:szCs w:val="24"/>
+        </w:rPr>
+        <w:t>Top-K</w:t>
+      </w:r>
+      <w:r>
+        <w:rPr>
+          <w:sz w:val="24"/>
+          <w:szCs w:val="24"/>
+        </w:rPr>
+        <w:t>条件判别模式挖掘实际上是一</w:t>
+      </w:r>
+      <w:r>
+        <w:rPr>
+          <w:rFonts w:hint="eastAsia"/>
+          <w:sz w:val="24"/>
+          <w:szCs w:val="24"/>
+        </w:rPr>
+        <w:t>个关联</w:t>
+      </w:r>
+      <w:r>
+        <w:rPr>
+          <w:sz w:val="24"/>
+          <w:szCs w:val="24"/>
+        </w:rPr>
+        <w:t>分析</w:t>
+      </w:r>
+      <w:r>
+        <w:rPr>
+          <w:rFonts w:hint="eastAsia"/>
+          <w:sz w:val="24"/>
+          <w:szCs w:val="24"/>
+        </w:rPr>
+        <w:t>的子集</w:t>
+      </w:r>
+      <w:r>
+        <w:rPr>
+          <w:sz w:val="24"/>
+          <w:szCs w:val="24"/>
+        </w:rPr>
+        <w:t>，</w:t>
+      </w:r>
+      <w:r>
+        <w:rPr>
+          <w:rFonts w:hint="eastAsia"/>
+          <w:sz w:val="24"/>
+          <w:szCs w:val="24"/>
+        </w:rPr>
+        <w:t>也就是</w:t>
+      </w:r>
+      <w:r>
+        <w:rPr>
+          <w:sz w:val="24"/>
+          <w:szCs w:val="24"/>
+        </w:rPr>
+        <w:t>说，</w:t>
+      </w:r>
+      <w:r>
+        <w:rPr>
+          <w:sz w:val="24"/>
+          <w:szCs w:val="24"/>
+        </w:rPr>
+        <w:t>Top-K</w:t>
+      </w:r>
+      <w:r>
+        <w:rPr>
+          <w:rFonts w:hint="eastAsia"/>
+          <w:sz w:val="24"/>
+          <w:szCs w:val="24"/>
+        </w:rPr>
+        <w:t>条件</w:t>
+      </w:r>
+      <w:r>
+        <w:rPr>
+          <w:sz w:val="24"/>
+          <w:szCs w:val="24"/>
+        </w:rPr>
+        <w:t>判别</w:t>
+      </w:r>
+      <w:r>
+        <w:rPr>
+          <w:rFonts w:hint="eastAsia"/>
+          <w:sz w:val="24"/>
+          <w:szCs w:val="24"/>
+        </w:rPr>
+        <w:t>模式</w:t>
+      </w:r>
+      <w:r>
+        <w:rPr>
+          <w:sz w:val="24"/>
+          <w:szCs w:val="24"/>
+        </w:rPr>
+        <w:t>挖掘是</w:t>
+      </w:r>
+      <w:r>
+        <w:rPr>
+          <w:rFonts w:hint="eastAsia"/>
+          <w:sz w:val="24"/>
+          <w:szCs w:val="24"/>
+        </w:rPr>
+        <w:t>关联</w:t>
+      </w:r>
+      <w:r>
+        <w:rPr>
+          <w:sz w:val="24"/>
+          <w:szCs w:val="24"/>
+        </w:rPr>
+        <w:t>分析的一种</w:t>
+      </w:r>
+      <w:r>
+        <w:rPr>
+          <w:rFonts w:hint="eastAsia"/>
+          <w:sz w:val="24"/>
+          <w:szCs w:val="24"/>
+        </w:rPr>
+        <w:t>。</w:t>
+      </w:r>
+      <w:r>
+        <w:rPr>
+          <w:sz w:val="24"/>
+          <w:szCs w:val="24"/>
+        </w:rPr>
+        <w:t>关联</w:t>
+      </w:r>
+      <w:r>
+        <w:rPr>
+          <w:rFonts w:hint="eastAsia"/>
+          <w:sz w:val="24"/>
+          <w:szCs w:val="24"/>
+        </w:rPr>
+        <w:t>分析是</w:t>
+      </w:r>
+      <w:r>
+        <w:rPr>
+          <w:sz w:val="24"/>
+          <w:szCs w:val="24"/>
+        </w:rPr>
+        <w:t>一种用于</w:t>
+      </w:r>
+      <w:r>
+        <w:rPr>
+          <w:rFonts w:hint="eastAsia"/>
+          <w:sz w:val="24"/>
+          <w:szCs w:val="24"/>
+        </w:rPr>
+        <w:t>在</w:t>
+      </w:r>
+      <w:r>
+        <w:rPr>
+          <w:sz w:val="24"/>
+          <w:szCs w:val="24"/>
+        </w:rPr>
+        <w:t>大型数据</w:t>
+      </w:r>
+      <w:r>
+        <w:rPr>
+          <w:rFonts w:hint="eastAsia"/>
+          <w:sz w:val="24"/>
+          <w:szCs w:val="24"/>
+        </w:rPr>
+        <w:t>集</w:t>
+      </w:r>
+      <w:r>
+        <w:rPr>
+          <w:sz w:val="24"/>
+          <w:szCs w:val="24"/>
+        </w:rPr>
+        <w:t>中发现数据之间有意义的联系，从而</w:t>
+      </w:r>
+      <w:r>
+        <w:rPr>
+          <w:rFonts w:hint="eastAsia"/>
+          <w:sz w:val="24"/>
+          <w:szCs w:val="24"/>
+        </w:rPr>
+        <w:t>指导</w:t>
+      </w:r>
+      <w:r>
+        <w:rPr>
+          <w:sz w:val="24"/>
+          <w:szCs w:val="24"/>
+        </w:rPr>
+        <w:t>人们的行为。</w:t>
+      </w:r>
+      <w:r>
+        <w:rPr>
+          <w:rFonts w:hint="eastAsia"/>
+          <w:sz w:val="24"/>
+          <w:szCs w:val="24"/>
+        </w:rPr>
+        <w:t>而通过</w:t>
+      </w:r>
+      <w:r>
+        <w:rPr>
+          <w:sz w:val="24"/>
+          <w:szCs w:val="24"/>
+        </w:rPr>
+        <w:t>关联</w:t>
+      </w:r>
+      <w:r>
+        <w:rPr>
+          <w:rFonts w:hint="eastAsia"/>
+          <w:sz w:val="24"/>
+          <w:szCs w:val="24"/>
+        </w:rPr>
+        <w:t>分析</w:t>
+      </w:r>
+      <w:r>
+        <w:rPr>
+          <w:rFonts w:hint="eastAsia"/>
+          <w:sz w:val="24"/>
+          <w:szCs w:val="24"/>
+        </w:rPr>
+        <w:t>而</w:t>
+      </w:r>
+      <w:r>
+        <w:rPr>
+          <w:sz w:val="24"/>
+          <w:szCs w:val="24"/>
+        </w:rPr>
+        <w:t>发现的联系</w:t>
+      </w:r>
+      <w:r>
+        <w:rPr>
+          <w:rFonts w:hint="eastAsia"/>
+          <w:sz w:val="24"/>
+          <w:szCs w:val="24"/>
+        </w:rPr>
+        <w:t>可以</w:t>
+      </w:r>
+      <w:r>
+        <w:rPr>
+          <w:sz w:val="24"/>
+          <w:szCs w:val="24"/>
+        </w:rPr>
+        <w:t>用关联规则或频繁项集的形式来表示。</w:t>
+      </w:r>
+    </w:p>
+    <w:p>
+      <w:pPr>
+        <w:ind w:firstLine="567"/>
+        <w:rPr>
+          <w:sz w:val="24"/>
+          <w:szCs w:val="24"/>
+        </w:rPr>
+      </w:pPr>
+      <w:r>
+        <w:rPr>
+          <w:rFonts w:hint="eastAsia"/>
+          <w:sz w:val="24"/>
+          <w:szCs w:val="24"/>
+        </w:rPr>
+        <w:t>具体</w:t>
+      </w:r>
+      <w:r>
+        <w:rPr>
+          <w:sz w:val="24"/>
+          <w:szCs w:val="24"/>
+        </w:rPr>
+        <w:t>来说，</w:t>
+      </w:r>
+      <w:r>
+        <w:rPr>
+          <w:rFonts w:hint="eastAsia"/>
+          <w:sz w:val="24"/>
+          <w:szCs w:val="24"/>
+        </w:rPr>
+        <w:t>在</w:t>
+      </w:r>
+      <w:r>
+        <w:rPr>
+          <w:sz w:val="24"/>
+          <w:szCs w:val="24"/>
+        </w:rPr>
+        <w:t>这个问题中，</w:t>
+      </w:r>
+      <w:r>
+        <w:rPr>
+          <w:rFonts w:hint="eastAsia"/>
+          <w:sz w:val="24"/>
+          <w:szCs w:val="24"/>
+        </w:rPr>
+        <w:t>每条</w:t>
+      </w:r>
+      <w:r>
+        <w:rPr>
+          <w:sz w:val="24"/>
+          <w:szCs w:val="24"/>
+        </w:rPr>
+        <w:t>实验数据都</w:t>
+      </w:r>
+      <w:r>
+        <w:rPr>
+          <w:rFonts w:hint="eastAsia"/>
+          <w:sz w:val="24"/>
+          <w:szCs w:val="24"/>
+        </w:rPr>
+        <w:t>代表</w:t>
+      </w:r>
+      <w:r>
+        <w:rPr>
+          <w:sz w:val="24"/>
+          <w:szCs w:val="24"/>
+        </w:rPr>
+        <w:t>了一个样本</w:t>
+      </w:r>
+      <w:r>
+        <w:rPr>
+          <w:rFonts w:hint="eastAsia"/>
+          <w:sz w:val="24"/>
+          <w:szCs w:val="24"/>
+        </w:rPr>
+        <w:t>，</w:t>
+      </w:r>
+      <w:r>
+        <w:rPr>
+          <w:sz w:val="24"/>
+          <w:szCs w:val="24"/>
+        </w:rPr>
+        <w:t>而每个样本都有着</w:t>
+      </w:r>
+      <w:r>
+        <w:rPr>
+          <w:rFonts w:hint="eastAsia"/>
+          <w:sz w:val="24"/>
+          <w:szCs w:val="24"/>
+        </w:rPr>
+        <w:t>各自</w:t>
+      </w:r>
+      <w:r>
+        <w:rPr>
+          <w:sz w:val="24"/>
+          <w:szCs w:val="24"/>
+        </w:rPr>
+        <w:t>的属性。</w:t>
+      </w:r>
+      <w:r>
+        <w:rPr>
+          <w:rFonts w:hint="eastAsia"/>
+          <w:sz w:val="24"/>
+          <w:szCs w:val="24"/>
+        </w:rPr>
+        <w:t>除了</w:t>
+      </w:r>
+      <w:r>
+        <w:rPr>
+          <w:sz w:val="24"/>
+          <w:szCs w:val="24"/>
+        </w:rPr>
+        <w:t>属性</w:t>
+      </w:r>
+      <w:r>
+        <w:rPr>
+          <w:rFonts w:hint="eastAsia"/>
+          <w:sz w:val="24"/>
+          <w:szCs w:val="24"/>
+        </w:rPr>
+        <w:t>以外</w:t>
+      </w:r>
+      <w:r>
+        <w:rPr>
+          <w:sz w:val="24"/>
+          <w:szCs w:val="24"/>
+        </w:rPr>
+        <w:t>，所有样本都有一个</w:t>
+      </w:r>
+      <w:r>
+        <w:rPr>
+          <w:sz w:val="24"/>
+          <w:szCs w:val="24"/>
+        </w:rPr>
+        <w:t>class</w:t>
+      </w:r>
+      <w:r>
+        <w:rPr>
+          <w:sz w:val="24"/>
+          <w:szCs w:val="24"/>
+        </w:rPr>
+        <w:t>分类属性，</w:t>
+      </w:r>
+      <w:r>
+        <w:rPr>
+          <w:rFonts w:hint="eastAsia"/>
+          <w:sz w:val="24"/>
+          <w:szCs w:val="24"/>
+        </w:rPr>
+        <w:t>相同</w:t>
+      </w:r>
+      <w:r>
+        <w:rPr>
+          <w:sz w:val="24"/>
+          <w:szCs w:val="24"/>
+        </w:rPr>
+        <w:t>的</w:t>
+      </w:r>
+      <w:r>
+        <w:rPr>
+          <w:sz w:val="24"/>
+          <w:szCs w:val="24"/>
+        </w:rPr>
+        <w:t>class</w:t>
+      </w:r>
+      <w:r>
+        <w:rPr>
+          <w:rFonts w:hint="eastAsia"/>
+          <w:sz w:val="24"/>
+          <w:szCs w:val="24"/>
+        </w:rPr>
+        <w:t>属性</w:t>
+      </w:r>
+      <w:r>
+        <w:rPr>
+          <w:sz w:val="24"/>
+          <w:szCs w:val="24"/>
+        </w:rPr>
+        <w:t>的样本属于同一类。</w:t>
+      </w:r>
+    </w:p>
+    <w:p>
+      <w:pPr>
+        <w:ind w:firstLine="567"/>
+        <w:rPr>
+          <w:sz w:val="24"/>
+          <w:szCs w:val="24"/>
+        </w:rPr>
+      </w:pPr>
+      <w:r>
+        <w:rPr>
+          <w:rFonts w:hint="eastAsia"/>
+          <w:sz w:val="24"/>
+          <w:szCs w:val="24"/>
+        </w:rPr>
+        <w:t>而</w:t>
+      </w:r>
+      <w:r>
+        <w:rPr>
+          <w:sz w:val="24"/>
+          <w:szCs w:val="24"/>
+        </w:rPr>
+        <w:t>模式由属性</w:t>
+      </w:r>
+      <w:r>
+        <w:rPr>
+          <w:rFonts w:hint="eastAsia"/>
+          <w:sz w:val="24"/>
+          <w:szCs w:val="24"/>
+        </w:rPr>
+        <w:t>和</w:t>
+      </w:r>
+      <w:r>
+        <w:rPr>
+          <w:sz w:val="24"/>
+          <w:szCs w:val="24"/>
+        </w:rPr>
+        <w:t>属性值组合而成</w:t>
+      </w:r>
+      <w:r>
+        <w:rPr>
+          <w:rFonts w:hint="eastAsia"/>
+          <w:sz w:val="24"/>
+          <w:szCs w:val="24"/>
+        </w:rPr>
+        <w:t>，</w:t>
+      </w:r>
+      <w:r>
+        <w:rPr>
+          <w:sz w:val="24"/>
+          <w:szCs w:val="24"/>
+        </w:rPr>
+        <w:t>不同模式一定</w:t>
+      </w:r>
+      <w:r>
+        <w:rPr>
+          <w:rFonts w:hint="eastAsia"/>
+          <w:sz w:val="24"/>
+          <w:szCs w:val="24"/>
+        </w:rPr>
+        <w:t>有</w:t>
+      </w:r>
+      <w:r>
+        <w:rPr>
+          <w:sz w:val="24"/>
+          <w:szCs w:val="24"/>
+        </w:rPr>
+        <w:t>着不</w:t>
+      </w:r>
+      <w:r>
+        <w:rPr>
+          <w:rFonts w:hint="eastAsia"/>
+          <w:sz w:val="24"/>
+          <w:szCs w:val="24"/>
+        </w:rPr>
+        <w:t>完全</w:t>
+      </w:r>
+      <w:r>
+        <w:rPr>
+          <w:sz w:val="24"/>
+          <w:szCs w:val="24"/>
+        </w:rPr>
+        <w:t>相同的</w:t>
+      </w:r>
+      <w:r>
+        <w:rPr>
+          <w:rFonts w:hint="eastAsia"/>
+          <w:sz w:val="24"/>
+          <w:szCs w:val="24"/>
+        </w:rPr>
+        <w:t>属性</w:t>
+      </w:r>
+      <w:r>
+        <w:rPr>
+          <w:sz w:val="24"/>
+          <w:szCs w:val="24"/>
+        </w:rPr>
+        <w:t>或者属性值。</w:t>
+      </w:r>
+      <w:r>
+        <w:rPr>
+          <w:rFonts w:hint="eastAsia"/>
+          <w:sz w:val="24"/>
+          <w:szCs w:val="24"/>
+        </w:rPr>
+        <w:t>前景</w:t>
+      </w:r>
+      <w:r>
+        <w:rPr>
+          <w:sz w:val="24"/>
+          <w:szCs w:val="24"/>
+        </w:rPr>
+        <w:t>集合</w:t>
+      </w:r>
+      <w:r>
+        <w:rPr>
+          <w:rFonts w:hint="eastAsia"/>
+          <w:sz w:val="24"/>
+          <w:szCs w:val="24"/>
+        </w:rPr>
+        <w:t>是</w:t>
+      </w:r>
+      <w:r>
+        <w:rPr>
+          <w:sz w:val="24"/>
+          <w:szCs w:val="24"/>
+        </w:rPr>
+        <w:t>其中某一类数据的集合，而</w:t>
+      </w:r>
+      <w:r>
+        <w:rPr>
+          <w:rFonts w:hint="eastAsia"/>
+          <w:sz w:val="24"/>
+          <w:szCs w:val="24"/>
+        </w:rPr>
+        <w:t>背景</w:t>
+      </w:r>
+      <w:r>
+        <w:rPr>
+          <w:sz w:val="24"/>
+          <w:szCs w:val="24"/>
+        </w:rPr>
+        <w:t>集合</w:t>
+      </w:r>
+      <w:r>
+        <w:rPr>
+          <w:rFonts w:hint="eastAsia"/>
+          <w:sz w:val="24"/>
+          <w:szCs w:val="24"/>
+        </w:rPr>
+        <w:t>是</w:t>
+      </w:r>
+      <w:r>
+        <w:rPr>
+          <w:sz w:val="24"/>
+          <w:szCs w:val="24"/>
+        </w:rPr>
+        <w:t>其余类别的数据构成的集合。</w:t>
+      </w:r>
+      <w:r>
+        <w:rPr>
+          <w:rFonts w:hint="eastAsia"/>
+          <w:sz w:val="24"/>
+          <w:szCs w:val="24"/>
+        </w:rPr>
+        <w:t>而</w:t>
+      </w:r>
+      <w:r>
+        <w:rPr>
+          <w:sz w:val="24"/>
+          <w:szCs w:val="24"/>
+        </w:rPr>
+        <w:t>频率是指</w:t>
+      </w:r>
+      <w:r>
+        <w:rPr>
+          <w:rFonts w:hint="eastAsia"/>
+          <w:sz w:val="24"/>
+          <w:szCs w:val="24"/>
+        </w:rPr>
+        <w:t>某个</w:t>
+      </w:r>
+      <w:r>
+        <w:rPr>
+          <w:sz w:val="24"/>
+          <w:szCs w:val="24"/>
+        </w:rPr>
+        <w:t>数据集合包含某个模式的</w:t>
+      </w:r>
+      <w:r>
+        <w:rPr>
+          <w:rFonts w:hint="eastAsia"/>
+          <w:sz w:val="24"/>
+          <w:szCs w:val="24"/>
+        </w:rPr>
+        <w:t>实例</w:t>
+      </w:r>
+      <w:r>
+        <w:rPr>
+          <w:sz w:val="24"/>
+          <w:szCs w:val="24"/>
+        </w:rPr>
+        <w:t>数据的百分比，也就是满足模式的样本集占某类集合的百分比。</w:t>
+      </w:r>
+    </w:p>
+    <w:p>
+      <w:pPr>
+        <w:ind w:firstLine="567"/>
+        <w:rPr>
+          <w:sz w:val="24"/>
+          <w:szCs w:val="24"/>
+        </w:rPr>
+      </w:pPr>
+      <w:r>
+        <w:rPr>
+          <w:rFonts w:hint="eastAsia"/>
+          <w:sz w:val="24"/>
+          <w:szCs w:val="24"/>
+        </w:rPr>
+        <w:t>全局</w:t>
+      </w:r>
+      <w:r>
+        <w:rPr>
+          <w:sz w:val="24"/>
+          <w:szCs w:val="24"/>
+        </w:rPr>
+        <w:t>差异度指</w:t>
+      </w:r>
+      <w:r>
+        <w:rPr>
+          <w:rFonts w:hint="eastAsia"/>
+          <w:sz w:val="24"/>
+          <w:szCs w:val="24"/>
+        </w:rPr>
+        <w:t>某</w:t>
+      </w:r>
+      <w:r>
+        <w:rPr>
+          <w:sz w:val="24"/>
+          <w:szCs w:val="24"/>
+        </w:rPr>
+        <w:t>模式在前景集合和</w:t>
+      </w:r>
+      <w:r>
+        <w:rPr>
+          <w:rFonts w:hint="eastAsia"/>
+          <w:sz w:val="24"/>
+          <w:szCs w:val="24"/>
+        </w:rPr>
+        <w:t>背景</w:t>
+      </w:r>
+      <w:r>
+        <w:rPr>
+          <w:sz w:val="24"/>
+          <w:szCs w:val="24"/>
+        </w:rPr>
+        <w:t>集合</w:t>
+      </w:r>
+      <w:r>
+        <w:rPr>
+          <w:rFonts w:hint="eastAsia"/>
+          <w:sz w:val="24"/>
+          <w:szCs w:val="24"/>
+        </w:rPr>
+        <w:t>频率的</w:t>
+      </w:r>
+      <w:r>
+        <w:rPr>
+          <w:sz w:val="24"/>
+          <w:szCs w:val="24"/>
+        </w:rPr>
+        <w:t>差值。</w:t>
+      </w:r>
+      <w:r>
+        <w:rPr>
+          <w:rFonts w:hint="eastAsia"/>
+          <w:sz w:val="24"/>
+          <w:szCs w:val="24"/>
+        </w:rPr>
+        <w:t>而</w:t>
+      </w:r>
+      <w:r>
+        <w:rPr>
+          <w:sz w:val="24"/>
+          <w:szCs w:val="24"/>
+        </w:rPr>
+        <w:t>局部差异度</w:t>
+      </w:r>
+      <w:r>
+        <w:rPr>
+          <w:rFonts w:hint="eastAsia"/>
+          <w:sz w:val="24"/>
+          <w:szCs w:val="24"/>
+        </w:rPr>
+        <w:t>涉及了子模式</w:t>
+      </w:r>
+      <w:r>
+        <w:rPr>
+          <w:sz w:val="24"/>
+          <w:szCs w:val="24"/>
+        </w:rPr>
+        <w:t>，</w:t>
+      </w:r>
+      <w:r>
+        <w:rPr>
+          <w:rFonts w:hint="eastAsia"/>
+          <w:sz w:val="24"/>
+          <w:szCs w:val="24"/>
+        </w:rPr>
+        <w:t>而</w:t>
+      </w:r>
+      <w:r>
+        <w:rPr>
+          <w:sz w:val="24"/>
+          <w:szCs w:val="24"/>
+        </w:rPr>
+        <w:t>子模式实际</w:t>
+      </w:r>
+      <w:r>
+        <w:rPr>
+          <w:rFonts w:hint="eastAsia"/>
+          <w:sz w:val="24"/>
+          <w:szCs w:val="24"/>
+        </w:rPr>
+        <w:t>就是</w:t>
+      </w:r>
+      <w:r>
+        <w:rPr>
+          <w:rFonts w:hint="eastAsia"/>
+          <w:sz w:val="24"/>
+          <w:szCs w:val="24"/>
+        </w:rPr>
+        <w:t>模式</w:t>
+      </w:r>
+      <w:r>
+        <w:rPr>
+          <w:sz w:val="24"/>
+          <w:szCs w:val="24"/>
+        </w:rPr>
+        <w:t>的子集。</w:t>
+      </w:r>
+      <w:r>
+        <w:rPr>
+          <w:rFonts w:hint="eastAsia"/>
+          <w:sz w:val="24"/>
+          <w:szCs w:val="24"/>
+        </w:rPr>
+        <w:t>局部</w:t>
+      </w:r>
+      <w:r>
+        <w:rPr>
+          <w:sz w:val="24"/>
+          <w:szCs w:val="24"/>
+        </w:rPr>
+        <w:t>差异度由给出的公式即可求出。</w:t>
+      </w:r>
+    </w:p>
+    <w:p>
+      <w:pPr>
+        <w:ind w:firstLine="567"/>
+        <w:rPr>
+          <w:sz w:val="24"/>
+          <w:szCs w:val="24"/>
+        </w:rPr>
+      </w:pPr>
+      <w:r>
+        <w:rPr>
+          <w:rFonts w:hint="eastAsia"/>
+          <w:sz w:val="24"/>
+          <w:szCs w:val="24"/>
+        </w:rPr>
+        <w:t>而</w:t>
+      </w:r>
+      <w:r>
+        <w:rPr>
+          <w:sz w:val="24"/>
+          <w:szCs w:val="24"/>
+        </w:rPr>
+        <w:t>要解决的问题</w:t>
+      </w:r>
+      <w:r>
+        <w:rPr>
+          <w:rFonts w:hint="eastAsia"/>
+          <w:sz w:val="24"/>
+          <w:szCs w:val="24"/>
+        </w:rPr>
+        <w:t>，</w:t>
+      </w:r>
+      <w:r>
+        <w:rPr>
+          <w:sz w:val="24"/>
+          <w:szCs w:val="24"/>
+        </w:rPr>
+        <w:t>则是要通过设计一个快速算法来找到</w:t>
+      </w:r>
+      <w:r>
+        <w:rPr>
+          <w:rFonts w:hint="eastAsia"/>
+          <w:sz w:val="24"/>
+          <w:szCs w:val="24"/>
+        </w:rPr>
+        <w:t>Top</w:t>
+      </w:r>
+      <w:r>
+        <w:rPr>
+          <w:sz w:val="24"/>
+          <w:szCs w:val="24"/>
+        </w:rPr>
+        <w:t>-K</w:t>
+      </w:r>
+      <w:r>
+        <w:rPr>
+          <w:sz w:val="24"/>
+          <w:szCs w:val="24"/>
+        </w:rPr>
+        <w:t>的模式，分别</w:t>
+      </w:r>
+      <w:r>
+        <w:rPr>
+          <w:rFonts w:hint="eastAsia"/>
+          <w:sz w:val="24"/>
+          <w:szCs w:val="24"/>
+        </w:rPr>
+        <w:t>求前</w:t>
+      </w:r>
+      <w:r>
+        <w:rPr>
+          <w:sz w:val="24"/>
+          <w:szCs w:val="24"/>
+        </w:rPr>
+        <w:t>k</w:t>
+      </w:r>
+      <w:r>
+        <w:rPr>
+          <w:sz w:val="24"/>
+          <w:szCs w:val="24"/>
+        </w:rPr>
+        <w:t>个</w:t>
+      </w:r>
+      <w:r>
+        <w:rPr>
+          <w:rFonts w:hint="eastAsia"/>
+          <w:sz w:val="24"/>
+          <w:szCs w:val="24"/>
+        </w:rPr>
+        <w:t>全局</w:t>
+      </w:r>
+      <w:r>
+        <w:rPr>
+          <w:sz w:val="24"/>
+          <w:szCs w:val="24"/>
+        </w:rPr>
+        <w:t>差异度最大的模式和前</w:t>
+      </w:r>
+      <w:r>
+        <w:rPr>
+          <w:sz w:val="24"/>
+          <w:szCs w:val="24"/>
+        </w:rPr>
+        <w:t>k</w:t>
+      </w:r>
+      <w:r>
+        <w:rPr>
+          <w:sz w:val="24"/>
+          <w:szCs w:val="24"/>
+        </w:rPr>
+        <w:t>个局部差异度最大的模式。</w:t>
+      </w:r>
+    </w:p>
+    <w:p>
+      <w:pPr>
+        <w:ind w:firstLine="567"/>
+        <w:rPr>
+          <w:sz w:val="24"/>
+          <w:szCs w:val="24"/>
+        </w:rPr>
+      </w:pPr>
+    </w:p>
+    <w:p>
+      <w:pPr>
+        <w:pStyle w:val="1"/>
+      </w:pPr>
+      <w:r>
+        <w:rPr>
+          <w:rFonts w:hint="eastAsia"/>
+        </w:rPr>
+        <w:t>算法概述</w:t>
+      </w:r>
+    </w:p>
+    <w:p>
+      <w:pPr>
+        <w:ind w:firstLine="567"/>
+        <w:rPr>
+          <w:rFonts w:hint="eastAsia"/>
+          <w:sz w:val="24"/>
+          <w:szCs w:val="24"/>
+        </w:rPr>
+      </w:pPr>
+      <w:r>
+        <w:rPr>
+          <w:rFonts w:hint="eastAsia"/>
+          <w:sz w:val="24"/>
+          <w:szCs w:val="24"/>
+        </w:rPr>
+        <w:t>在</w:t>
+      </w:r>
+      <w:r>
+        <w:rPr>
+          <w:rFonts w:hint="eastAsia"/>
+          <w:sz w:val="24"/>
+          <w:szCs w:val="24"/>
+        </w:rPr>
+        <w:t>频繁</w:t>
+      </w:r>
+      <w:r>
+        <w:rPr>
+          <w:sz w:val="24"/>
+          <w:szCs w:val="24"/>
+        </w:rPr>
+        <w:t>模式挖掘算法中，有两</w:t>
+      </w:r>
+      <w:r>
+        <w:rPr>
+          <w:rFonts w:hint="eastAsia"/>
+          <w:sz w:val="24"/>
+          <w:szCs w:val="24"/>
+        </w:rPr>
+        <w:t>种</w:t>
+      </w:r>
+      <w:r>
+        <w:rPr>
+          <w:sz w:val="24"/>
+          <w:szCs w:val="24"/>
+        </w:rPr>
+        <w:t>经典算法</w:t>
+      </w:r>
+      <w:r>
+        <w:rPr>
+          <w:rFonts w:hint="eastAsia"/>
+          <w:sz w:val="24"/>
+          <w:szCs w:val="24"/>
+        </w:rPr>
+        <w:t>：</w:t>
+      </w:r>
+      <w:r>
+        <w:rPr>
+          <w:rFonts w:hint="eastAsia"/>
+          <w:sz w:val="24"/>
+          <w:szCs w:val="24"/>
+        </w:rPr>
+        <w:t>Apriori</w:t>
+      </w:r>
+      <w:r>
+        <w:rPr>
+          <w:sz w:val="24"/>
+          <w:szCs w:val="24"/>
+        </w:rPr>
+        <w:t>算法和</w:t>
+      </w:r>
+      <w:r>
+        <w:rPr>
+          <w:rFonts w:hint="eastAsia"/>
+          <w:sz w:val="24"/>
+          <w:szCs w:val="24"/>
+        </w:rPr>
+        <w:t>FP</w:t>
+      </w:r>
+      <w:r>
+        <w:rPr>
+          <w:sz w:val="24"/>
+          <w:szCs w:val="24"/>
+        </w:rPr>
+        <w:t>-growth</w:t>
+      </w:r>
+      <w:r>
+        <w:rPr>
+          <w:sz w:val="24"/>
+          <w:szCs w:val="24"/>
+        </w:rPr>
+        <w:t>算法。基于这两种基本的经典算法，又可以通过</w:t>
+      </w:r>
+      <w:r>
+        <w:rPr>
+          <w:rFonts w:hint="eastAsia"/>
+          <w:sz w:val="24"/>
+          <w:szCs w:val="24"/>
+        </w:rPr>
+        <w:t>一些改进</w:t>
+      </w:r>
+      <w:r>
+        <w:rPr>
+          <w:sz w:val="24"/>
+          <w:szCs w:val="24"/>
+        </w:rPr>
+        <w:t>来得到他们的改良算法。</w:t>
+      </w:r>
+      <w:r>
+        <w:rPr>
+          <w:rFonts w:hint="eastAsia"/>
+          <w:sz w:val="24"/>
+          <w:szCs w:val="24"/>
+        </w:rPr>
+        <w:t xml:space="preserve"> </w:t>
+      </w:r>
+    </w:p>
+    <w:p>
+      <w:pPr>
+        <w:ind w:firstLine="567"/>
+        <w:rPr>
+          <w:rFonts w:hint="eastAsia"/>
+          <w:sz w:val="24"/>
+          <w:szCs w:val="24"/>
         </w:rPr>
       </w:pPr>
       <w:bookmarkStart w:id="0" w:name="_GoBack"/>
       <w:bookmarkEnd w:id="0"/>
+    </w:p>
+    <w:p>
+      <w:pPr>
+        <w:rPr>
+          <w:rFonts w:hint="eastAsia"/>
+        </w:rPr>
+      </w:pPr>
+      <w:r>
+        <w:tab/>
+      </w:r>
     </w:p>
     <w:p>
       <w:pPr>

--- a/课程设计报告_车晓宇_任强.docx
+++ b/课程设计报告_车晓宇_任强.docx
@@ -106,6 +106,18 @@
           <w:szCs w:val="32"/>
         </w:rPr>
       </w:pPr>
+      <w:bookmarkStart w:id="0" w:name="_GoBack"/>
+      <w:bookmarkEnd w:id="0"/>
+    </w:p>
+    <w:p>
+      <w:pPr>
+        <w:jc w:val="center"/>
+        <w:rPr>
+          <w:rFonts w:ascii="宋体" w:eastAsia="宋体" w:hAnsi="宋体"/>
+          <w:sz w:val="32"/>
+          <w:szCs w:val="32"/>
+        </w:rPr>
+      </w:pPr>
       <w:r>
         <w:rPr>
           <w:rFonts w:ascii="宋体" w:eastAsia="宋体" w:hAnsi="宋体" w:hint="eastAsia"/>
@@ -277,7 +289,6 @@
           <w:sz w:val="40"/>
           <w:szCs w:val="40"/>
         </w:rPr>
-        <w:lastRenderedPageBreak/>
         <w:t>问题</w:t>
       </w:r>
       <w:r>
@@ -1329,8 +1340,6 @@
           <w:szCs w:val="24"/>
         </w:rPr>
       </w:pPr>
-      <w:bookmarkStart w:id="0" w:name="_GoBack"/>
-      <w:bookmarkEnd w:id="0"/>
     </w:p>
     <w:p>
       <w:pPr>

--- a/课程设计报告_车晓宇_任强.docx
+++ b/课程设计报告_车晓宇_任强.docx
@@ -106,6 +106,58 @@
           <w:szCs w:val="32"/>
         </w:rPr>
       </w:pPr>
+    </w:p>
+    <w:p>
+      <w:pPr>
+        <w:jc w:val="center"/>
+        <w:rPr>
+          <w:rFonts w:ascii="宋体" w:eastAsia="宋体" w:hAnsi="宋体"/>
+          <w:sz w:val="32"/>
+          <w:szCs w:val="32"/>
+        </w:rPr>
+      </w:pPr>
+      <w:r>
+        <w:rPr>
+          <w:rFonts w:ascii="宋体" w:eastAsia="宋体" w:hAnsi="宋体" w:hint="eastAsia"/>
+          <w:sz w:val="32"/>
+          <w:szCs w:val="32"/>
+        </w:rPr>
+        <w:t xml:space="preserve">车晓宇    </w:t>
+      </w:r>
+      <w:r>
+        <w:rPr>
+          <w:rFonts w:ascii="宋体" w:eastAsia="宋体" w:hAnsi="宋体"/>
+          <w:sz w:val="32"/>
+          <w:szCs w:val="32"/>
+        </w:rPr>
+        <w:t>201292100</w:t>
+      </w:r>
+    </w:p>
+    <w:p>
+      <w:pPr>
+        <w:jc w:val="center"/>
+        <w:rPr>
+          <w:rFonts w:ascii="宋体" w:eastAsia="宋体" w:hAnsi="宋体"/>
+          <w:sz w:val="32"/>
+          <w:szCs w:val="32"/>
+        </w:rPr>
+      </w:pPr>
+      <w:r>
+        <w:rPr>
+          <w:rFonts w:ascii="宋体" w:eastAsia="宋体" w:hAnsi="宋体" w:hint="eastAsia"/>
+          <w:sz w:val="32"/>
+          <w:szCs w:val="32"/>
+        </w:rPr>
+        <w:t>任强    2012</w:t>
+      </w:r>
+      <w:r>
+        <w:rPr>
+          <w:rFonts w:ascii="宋体" w:eastAsia="宋体" w:hAnsi="宋体"/>
+          <w:sz w:val="32"/>
+          <w:szCs w:val="32"/>
+        </w:rPr>
+        <w:t>92148</w:t>
+      </w:r>
       <w:bookmarkStart w:id="0" w:name="_GoBack"/>
       <w:bookmarkEnd w:id="0"/>
     </w:p>
@@ -118,50 +170,6 @@
           <w:szCs w:val="32"/>
         </w:rPr>
       </w:pPr>
-      <w:r>
-        <w:rPr>
-          <w:rFonts w:ascii="宋体" w:eastAsia="宋体" w:hAnsi="宋体" w:hint="eastAsia"/>
-          <w:sz w:val="32"/>
-          <w:szCs w:val="32"/>
-        </w:rPr>
-        <w:t xml:space="preserve">车晓宇    </w:t>
-      </w:r>
-      <w:r>
-        <w:rPr>
-          <w:rFonts w:ascii="宋体" w:eastAsia="宋体" w:hAnsi="宋体"/>
-          <w:sz w:val="32"/>
-          <w:szCs w:val="32"/>
-        </w:rPr>
-        <w:t>201292100</w:t>
-      </w:r>
-    </w:p>
-    <w:p>
-      <w:pPr>
-        <w:jc w:val="center"/>
-        <w:rPr>
-          <w:rFonts w:ascii="宋体" w:eastAsia="宋体" w:hAnsi="宋体"/>
-          <w:sz w:val="32"/>
-          <w:szCs w:val="32"/>
-        </w:rPr>
-      </w:pPr>
-      <w:r>
-        <w:rPr>
-          <w:rFonts w:ascii="宋体" w:eastAsia="宋体" w:hAnsi="宋体" w:hint="eastAsia"/>
-          <w:sz w:val="32"/>
-          <w:szCs w:val="32"/>
-        </w:rPr>
-        <w:t>任强    2012</w:t>
-      </w:r>
-    </w:p>
-    <w:p>
-      <w:pPr>
-        <w:jc w:val="center"/>
-        <w:rPr>
-          <w:rFonts w:ascii="宋体" w:eastAsia="宋体" w:hAnsi="宋体"/>
-          <w:sz w:val="32"/>
-          <w:szCs w:val="32"/>
-        </w:rPr>
-      </w:pPr>
     </w:p>
     <w:p>
       <w:pPr>
@@ -1245,7 +1253,30 @@
           <w:sz w:val="24"/>
           <w:szCs w:val="24"/>
         </w:rPr>
-        <w:t>模式挖掘算法中，有两</w:t>
+        <w:t>模式挖掘算法中，</w:t>
+      </w:r>
+      <w:r>
+        <w:rPr>
+          <w:rFonts w:hint="eastAsia"/>
+          <w:sz w:val="24"/>
+          <w:szCs w:val="24"/>
+        </w:rPr>
+        <w:t>目前</w:t>
+      </w:r>
+      <w:r>
+        <w:rPr>
+          <w:sz w:val="24"/>
+          <w:szCs w:val="24"/>
+        </w:rPr>
+        <w:t>已经</w:t>
+      </w:r>
+      <w:r>
+        <w:rPr>
+          <w:rFonts w:hint="eastAsia"/>
+          <w:sz w:val="24"/>
+          <w:szCs w:val="24"/>
+        </w:rPr>
+        <w:t>存在三</w:t>
       </w:r>
       <w:r>
         <w:rPr>
@@ -1283,7 +1314,15 @@
           <w:sz w:val="24"/>
           <w:szCs w:val="24"/>
         </w:rPr>
-        <w:t>算法和</w:t>
+        <w:t>算法</w:t>
+      </w:r>
+      <w:r>
+        <w:rPr>
+          <w:rFonts w:hint="eastAsia"/>
+          <w:sz w:val="24"/>
+          <w:szCs w:val="24"/>
+        </w:rPr>
+        <w:t>，</w:t>
       </w:r>
       <w:r>
         <w:rPr>
@@ -1305,7 +1344,37 @@
           <w:sz w:val="24"/>
           <w:szCs w:val="24"/>
         </w:rPr>
-        <w:t>算法。基于这两种基本的经典算法，又可以通过</w:t>
+        <w:t>算法</w:t>
+      </w:r>
+      <w:r>
+        <w:rPr>
+          <w:rFonts w:hint="eastAsia"/>
+          <w:sz w:val="24"/>
+          <w:szCs w:val="24"/>
+        </w:rPr>
+        <w:t>和</w:t>
+      </w:r>
+      <w:r>
+        <w:rPr>
+          <w:sz w:val="24"/>
+          <w:szCs w:val="24"/>
+        </w:rPr>
+        <w:t>基于垂直数据格式的算法。基于这</w:t>
+      </w:r>
+      <w:r>
+        <w:rPr>
+          <w:rFonts w:hint="eastAsia"/>
+          <w:sz w:val="24"/>
+          <w:szCs w:val="24"/>
+        </w:rPr>
+        <w:t>三种</w:t>
+      </w:r>
+      <w:r>
+        <w:rPr>
+          <w:sz w:val="24"/>
+          <w:szCs w:val="24"/>
+        </w:rPr>
+        <w:t>种基本的经典算法，又可以通过</w:t>
       </w:r>
       <w:r>
         <w:rPr>

--- a/课程设计报告_车晓宇_任强.docx
+++ b/课程设计报告_车晓宇_任强.docx
@@ -158,8 +158,6 @@
         </w:rPr>
         <w:t>92148</w:t>
       </w:r>
-      <w:bookmarkStart w:id="0" w:name="_GoBack"/>
-      <w:bookmarkEnd w:id="0"/>
     </w:p>
     <w:p>
       <w:pPr>
@@ -1220,14 +1218,13 @@
         <w:rPr>
           <w:rFonts w:hint="eastAsia"/>
         </w:rPr>
-        <w:t>算法概述</w:t>
+        <w:t>算法描述</w:t>
       </w:r>
     </w:p>
     <w:p>
       <w:pPr>
         <w:ind w:firstLine="567"/>
         <w:rPr>
-          <w:rFonts w:hint="eastAsia"/>
           <w:sz w:val="24"/>
           <w:szCs w:val="24"/>
         </w:rPr>
@@ -1404,18 +1401,381 @@
       <w:pPr>
         <w:ind w:firstLine="567"/>
         <w:rPr>
-          <w:rFonts w:hint="eastAsia"/>
-          <w:sz w:val="24"/>
-          <w:szCs w:val="24"/>
-        </w:rPr>
-      </w:pPr>
-    </w:p>
-    <w:p>
-      <w:pPr>
-        <w:rPr>
-          <w:rFonts w:hint="eastAsia"/>
-        </w:rPr>
-      </w:pPr>
+          <w:sz w:val="24"/>
+          <w:szCs w:val="24"/>
+        </w:rPr>
+      </w:pPr>
+      <w:r>
+        <w:rPr>
+          <w:rFonts w:hint="eastAsia"/>
+          <w:sz w:val="24"/>
+          <w:szCs w:val="24"/>
+        </w:rPr>
+        <w:t>首先要</w:t>
+      </w:r>
+      <w:r>
+        <w:rPr>
+          <w:sz w:val="24"/>
+          <w:szCs w:val="24"/>
+        </w:rPr>
+        <w:t>处理</w:t>
+      </w:r>
+      <w:r>
+        <w:rPr>
+          <w:rFonts w:hint="eastAsia"/>
+          <w:sz w:val="24"/>
+          <w:szCs w:val="24"/>
+        </w:rPr>
+        <w:t>得到</w:t>
+      </w:r>
+      <w:r>
+        <w:rPr>
+          <w:sz w:val="24"/>
+          <w:szCs w:val="24"/>
+        </w:rPr>
+        <w:t>的数据集。</w:t>
+      </w:r>
+      <w:r>
+        <w:rPr>
+          <w:rFonts w:hint="eastAsia"/>
+          <w:sz w:val="24"/>
+          <w:szCs w:val="24"/>
+        </w:rPr>
+        <w:t>在从</w:t>
+      </w:r>
+      <w:r>
+        <w:rPr>
+          <w:sz w:val="24"/>
+          <w:szCs w:val="24"/>
+        </w:rPr>
+        <w:t>文件中</w:t>
+      </w:r>
+      <w:r>
+        <w:rPr>
+          <w:rFonts w:hint="eastAsia"/>
+          <w:sz w:val="24"/>
+          <w:szCs w:val="24"/>
+        </w:rPr>
+        <w:t>读到</w:t>
+      </w:r>
+      <w:r>
+        <w:rPr>
+          <w:sz w:val="24"/>
+          <w:szCs w:val="24"/>
+        </w:rPr>
+        <w:t>Python</w:t>
+      </w:r>
+      <w:r>
+        <w:rPr>
+          <w:sz w:val="24"/>
+          <w:szCs w:val="24"/>
+        </w:rPr>
+        <w:t>的</w:t>
+      </w:r>
+      <w:r>
+        <w:rPr>
+          <w:rFonts w:hint="eastAsia"/>
+          <w:sz w:val="24"/>
+          <w:szCs w:val="24"/>
+        </w:rPr>
+        <w:t>二维</w:t>
+      </w:r>
+      <w:r>
+        <w:rPr>
+          <w:sz w:val="24"/>
+          <w:szCs w:val="24"/>
+        </w:rPr>
+        <w:t>list</w:t>
+      </w:r>
+      <w:r>
+        <w:rPr>
+          <w:sz w:val="24"/>
+          <w:szCs w:val="24"/>
+        </w:rPr>
+        <w:t>中</w:t>
+      </w:r>
+      <w:r>
+        <w:rPr>
+          <w:rFonts w:hint="eastAsia"/>
+          <w:sz w:val="24"/>
+          <w:szCs w:val="24"/>
+        </w:rPr>
+        <w:t>之后</w:t>
+      </w:r>
+      <w:r>
+        <w:rPr>
+          <w:sz w:val="24"/>
+          <w:szCs w:val="24"/>
+        </w:rPr>
+        <w:t>，</w:t>
+      </w:r>
+      <w:r>
+        <w:rPr>
+          <w:rFonts w:hint="eastAsia"/>
+          <w:sz w:val="24"/>
+          <w:szCs w:val="24"/>
+        </w:rPr>
+        <w:t>便</w:t>
+      </w:r>
+      <w:r>
+        <w:rPr>
+          <w:sz w:val="24"/>
+          <w:szCs w:val="24"/>
+        </w:rPr>
+        <w:t>可以</w:t>
+      </w:r>
+      <w:r>
+        <w:rPr>
+          <w:rFonts w:hint="eastAsia"/>
+          <w:sz w:val="24"/>
+          <w:szCs w:val="24"/>
+        </w:rPr>
+        <w:t>反复</w:t>
+      </w:r>
+      <w:r>
+        <w:rPr>
+          <w:sz w:val="24"/>
+          <w:szCs w:val="24"/>
+        </w:rPr>
+        <w:t>对该</w:t>
+      </w:r>
+      <w:r>
+        <w:rPr>
+          <w:sz w:val="24"/>
+          <w:szCs w:val="24"/>
+        </w:rPr>
+        <w:t>list</w:t>
+      </w:r>
+      <w:r>
+        <w:rPr>
+          <w:sz w:val="24"/>
+          <w:szCs w:val="24"/>
+        </w:rPr>
+        <w:t>的数据进行</w:t>
+      </w:r>
+      <w:r>
+        <w:rPr>
+          <w:rFonts w:hint="eastAsia"/>
+          <w:sz w:val="24"/>
+          <w:szCs w:val="24"/>
+        </w:rPr>
+        <w:t>读取</w:t>
+      </w:r>
+      <w:r>
+        <w:rPr>
+          <w:sz w:val="24"/>
+          <w:szCs w:val="24"/>
+        </w:rPr>
+        <w:t>。</w:t>
+      </w:r>
+      <w:r>
+        <w:rPr>
+          <w:rFonts w:hint="eastAsia"/>
+          <w:sz w:val="24"/>
+          <w:szCs w:val="24"/>
+        </w:rPr>
+        <w:t>其中</w:t>
+      </w:r>
+      <w:r>
+        <w:rPr>
+          <w:sz w:val="24"/>
+          <w:szCs w:val="24"/>
+        </w:rPr>
+        <w:t>包括</w:t>
+      </w:r>
+      <w:r>
+        <w:rPr>
+          <w:rFonts w:hint="eastAsia"/>
+          <w:sz w:val="24"/>
+          <w:szCs w:val="24"/>
+        </w:rPr>
+        <w:t>数据集</w:t>
+      </w:r>
+      <w:r>
+        <w:rPr>
+          <w:sz w:val="24"/>
+          <w:szCs w:val="24"/>
+        </w:rPr>
+        <w:t>的</w:t>
+      </w:r>
+      <w:r>
+        <w:rPr>
+          <w:rFonts w:hint="eastAsia"/>
+          <w:sz w:val="24"/>
+          <w:szCs w:val="24"/>
+        </w:rPr>
+        <w:t>各个</w:t>
+      </w:r>
+      <w:r>
+        <w:rPr>
+          <w:rFonts w:hint="eastAsia"/>
+          <w:sz w:val="24"/>
+          <w:szCs w:val="24"/>
+        </w:rPr>
+        <w:t>属性</w:t>
+      </w:r>
+      <w:r>
+        <w:rPr>
+          <w:sz w:val="24"/>
+          <w:szCs w:val="24"/>
+        </w:rPr>
+        <w:t>及对应的属性值，最后一列一般为</w:t>
+      </w:r>
+      <w:r>
+        <w:rPr>
+          <w:sz w:val="24"/>
+          <w:szCs w:val="24"/>
+        </w:rPr>
+        <w:t>class</w:t>
+      </w:r>
+      <w:r>
+        <w:rPr>
+          <w:sz w:val="24"/>
+          <w:szCs w:val="24"/>
+        </w:rPr>
+        <w:t>，用于</w:t>
+      </w:r>
+      <w:r>
+        <w:rPr>
+          <w:rFonts w:hint="eastAsia"/>
+          <w:sz w:val="24"/>
+          <w:szCs w:val="24"/>
+        </w:rPr>
+        <w:t>分</w:t>
+      </w:r>
+      <w:r>
+        <w:rPr>
+          <w:sz w:val="24"/>
+          <w:szCs w:val="24"/>
+        </w:rPr>
+        <w:t>类前景</w:t>
+      </w:r>
+      <w:r>
+        <w:rPr>
+          <w:rFonts w:hint="eastAsia"/>
+          <w:sz w:val="24"/>
+          <w:szCs w:val="24"/>
+        </w:rPr>
+        <w:t>集合</w:t>
+      </w:r>
+      <w:r>
+        <w:rPr>
+          <w:sz w:val="24"/>
+          <w:szCs w:val="24"/>
+        </w:rPr>
+        <w:t>及后景集合。</w:t>
+      </w:r>
+    </w:p>
+    <w:p>
+      <w:pPr>
+        <w:ind w:firstLine="567"/>
+        <w:rPr>
+          <w:rFonts w:hint="eastAsia"/>
+          <w:sz w:val="24"/>
+          <w:szCs w:val="24"/>
+        </w:rPr>
+      </w:pPr>
+      <w:r>
+        <w:rPr>
+          <w:rFonts w:hint="eastAsia"/>
+          <w:sz w:val="24"/>
+          <w:szCs w:val="24"/>
+        </w:rPr>
+        <w:t>利用</w:t>
+      </w:r>
+      <w:r>
+        <w:rPr>
+          <w:sz w:val="24"/>
+          <w:szCs w:val="24"/>
+        </w:rPr>
+        <w:t>Python</w:t>
+      </w:r>
+      <w:r>
+        <w:rPr>
+          <w:rFonts w:hint="eastAsia"/>
+          <w:sz w:val="24"/>
+          <w:szCs w:val="24"/>
+        </w:rPr>
+        <w:t>中</w:t>
+      </w:r>
+      <w:r>
+        <w:rPr>
+          <w:sz w:val="24"/>
+          <w:szCs w:val="24"/>
+        </w:rPr>
+        <w:t>的</w:t>
+      </w:r>
+      <w:r>
+        <w:rPr>
+          <w:sz w:val="24"/>
+          <w:szCs w:val="24"/>
+        </w:rPr>
+        <w:t>dict</w:t>
+      </w:r>
+      <w:r>
+        <w:rPr>
+          <w:sz w:val="24"/>
+          <w:szCs w:val="24"/>
+        </w:rPr>
+        <w:t>结构来存储模式</w:t>
+      </w:r>
+      <w:r>
+        <w:rPr>
+          <w:sz w:val="24"/>
+          <w:szCs w:val="24"/>
+        </w:rPr>
+        <w:t>pattern</w:t>
+      </w:r>
+      <w:r>
+        <w:rPr>
+          <w:sz w:val="24"/>
+          <w:szCs w:val="24"/>
+        </w:rPr>
+        <w:t>。每</w:t>
+      </w:r>
+      <w:r>
+        <w:rPr>
+          <w:rFonts w:hint="eastAsia"/>
+          <w:sz w:val="24"/>
+          <w:szCs w:val="24"/>
+        </w:rPr>
+        <w:t>个</w:t>
+      </w:r>
+      <w:r>
+        <w:rPr>
+          <w:sz w:val="24"/>
+          <w:szCs w:val="24"/>
+        </w:rPr>
+        <w:t>pattern</w:t>
+      </w:r>
+      <w:r>
+        <w:rPr>
+          <w:sz w:val="24"/>
+          <w:szCs w:val="24"/>
+        </w:rPr>
+        <w:t>都</w:t>
+      </w:r>
+      <w:r>
+        <w:rPr>
+          <w:rFonts w:hint="eastAsia"/>
+          <w:sz w:val="24"/>
+          <w:szCs w:val="24"/>
+        </w:rPr>
+        <w:t>包括</w:t>
+      </w:r>
+      <w:bookmarkStart w:id="0" w:name="_GoBack"/>
+      <w:bookmarkEnd w:id="0"/>
+    </w:p>
+    <w:p>
+      <w:pPr>
+        <w:ind w:firstLine="567"/>
+        <w:rPr>
+          <w:sz w:val="24"/>
+          <w:szCs w:val="24"/>
+        </w:rPr>
+      </w:pPr>
+    </w:p>
+    <w:p>
       <w:r>
         <w:tab/>
       </w:r>
@@ -1423,9 +1783,6 @@
     <w:p>
       <w:pPr>
         <w:pStyle w:val="a9"/>
-        <w:rPr>
-          <w:rFonts w:hint="eastAsia"/>
-        </w:rPr>
       </w:pPr>
     </w:p>
     <w:sectPr>
